--- a/Documents/BaoCaoLan1.docx
+++ b/Documents/BaoCaoLan1.docx
@@ -1,6 +1,6 @@
 
 <file path=word/document.xml><?xml version="1.0" encoding="utf-8"?>
-<w:document xmlns:wpc="http://schemas.microsoft.com/office/word/2010/wordprocessingCanvas" xmlns:cx="http://schemas.microsoft.com/office/drawing/2014/chartex" xmlns:cx1="http://schemas.microsoft.com/office/drawing/2015/9/8/chartex" xmlns:cx2="http://schemas.microsoft.com/office/drawing/2015/10/21/chartex" xmlns:cx3="http://schemas.microsoft.com/office/drawing/2016/5/9/chartex" xmlns:cx4="http://schemas.microsoft.com/office/drawing/2016/5/10/chartex" xmlns:cx5="http://schemas.microsoft.com/office/drawing/2016/5/11/chartex" xmlns:mc="http://schemas.openxmlformats.org/markup-compatibility/2006" xmlns:o="urn:schemas-microsoft-com:office:office" xmlns:r="http://schemas.openxmlformats.org/officeDocument/2006/relationships" xmlns:m="http://schemas.openxmlformats.org/officeDocument/2006/math" xmlns:v="urn:schemas-microsoft-com:vml" xmlns:wp14="http://schemas.microsoft.com/office/word/2010/wordprocessingDrawing" xmlns:wp="http://schemas.openxmlformats.org/drawingml/2006/wordprocessingDrawing" xmlns:w10="urn:schemas-microsoft-com:office:word" xmlns:w="http://schemas.openxmlformats.org/wordprocessingml/2006/main" xmlns:w14="http://schemas.microsoft.com/office/word/2010/wordml" xmlns:w15="http://schemas.microsoft.com/office/word/2012/wordml" xmlns:w16se="http://schemas.microsoft.com/office/word/2015/wordml/symex" xmlns:wpg="http://schemas.microsoft.com/office/word/2010/wordprocessingGroup" xmlns:wpi="http://schemas.microsoft.com/office/word/2010/wordprocessingInk" xmlns:wne="http://schemas.microsoft.com/office/word/2006/wordml" xmlns:wps="http://schemas.microsoft.com/office/word/2010/wordprocessingShape" mc:Ignorable="w14 w15 w16se wp14">
+<w:document xmlns:wpc="http://schemas.microsoft.com/office/word/2010/wordprocessingCanvas" xmlns:cx="http://schemas.microsoft.com/office/drawing/2014/chartex" xmlns:cx1="http://schemas.microsoft.com/office/drawing/2015/9/8/chartex" xmlns:cx2="http://schemas.microsoft.com/office/drawing/2015/10/21/chartex" xmlns:cx3="http://schemas.microsoft.com/office/drawing/2016/5/9/chartex" xmlns:cx4="http://schemas.microsoft.com/office/drawing/2016/5/10/chartex" xmlns:cx5="http://schemas.microsoft.com/office/drawing/2016/5/11/chartex" xmlns:cx6="http://schemas.microsoft.com/office/drawing/2016/5/12/chartex" xmlns:cx7="http://schemas.microsoft.com/office/drawing/2016/5/13/chartex" xmlns:cx8="http://schemas.microsoft.com/office/drawing/2016/5/14/chartex" xmlns:mc="http://schemas.openxmlformats.org/markup-compatibility/2006" xmlns:o="urn:schemas-microsoft-com:office:office" xmlns:r="http://schemas.openxmlformats.org/officeDocument/2006/relationships" xmlns:m="http://schemas.openxmlformats.org/officeDocument/2006/math" xmlns:v="urn:schemas-microsoft-com:vml" xmlns:wp14="http://schemas.microsoft.com/office/word/2010/wordprocessingDrawing" xmlns:wp="http://schemas.openxmlformats.org/drawingml/2006/wordprocessingDrawing" xmlns:w10="urn:schemas-microsoft-com:office:word" xmlns:w="http://schemas.openxmlformats.org/wordprocessingml/2006/main" xmlns:w14="http://schemas.microsoft.com/office/word/2010/wordml" xmlns:w15="http://schemas.microsoft.com/office/word/2012/wordml" xmlns:w16se="http://schemas.microsoft.com/office/word/2015/wordml/symex" xmlns:wpg="http://schemas.microsoft.com/office/word/2010/wordprocessingGroup" xmlns:wpi="http://schemas.microsoft.com/office/word/2010/wordprocessingInk" xmlns:wne="http://schemas.microsoft.com/office/word/2006/wordml" xmlns:wps="http://schemas.microsoft.com/office/word/2010/wordprocessingShape" mc:Ignorable="w14 w15 w16se wp14">
   <w:body>
     <w:p>
       <w:pPr>
@@ -791,6 +791,7 @@
       <w:r>
         <w:rPr>
           <w:noProof/>
+          <w:lang w:eastAsia="ko-KR"/>
         </w:rPr>
         <w:drawing>
           <wp:inline distT="0" distB="0" distL="0" distR="0">
@@ -3697,6 +3698,7 @@
       <w:r>
         <w:rPr>
           <w:noProof/>
+          <w:lang w:eastAsia="ko-KR"/>
         </w:rPr>
         <w:lastRenderedPageBreak/>
         <w:drawing>
@@ -3776,6 +3778,7 @@
       <w:r>
         <w:rPr>
           <w:noProof/>
+          <w:lang w:eastAsia="ko-KR"/>
         </w:rPr>
         <w:drawing>
           <wp:inline distT="0" distB="0" distL="0" distR="0">
@@ -3858,6 +3861,7 @@
         <w:rPr>
           <w:b/>
           <w:noProof/>
+          <w:lang w:eastAsia="ko-KR"/>
         </w:rPr>
         <w:lastRenderedPageBreak/>
         <w:drawing>
@@ -3946,6 +3950,7 @@
         <w:rPr>
           <w:b/>
           <w:noProof/>
+          <w:lang w:eastAsia="ko-KR"/>
         </w:rPr>
         <w:drawing>
           <wp:inline distT="0" distB="0" distL="0" distR="0">
@@ -4020,6 +4025,7 @@
       <w:r>
         <w:rPr>
           <w:noProof/>
+          <w:lang w:eastAsia="ko-KR"/>
         </w:rPr>
         <w:drawing>
           <wp:inline distT="0" distB="0" distL="0" distR="0">
@@ -4093,6 +4099,7 @@
       <w:r>
         <w:rPr>
           <w:noProof/>
+          <w:lang w:eastAsia="ko-KR"/>
         </w:rPr>
         <w:lastRenderedPageBreak/>
         <w:drawing>
@@ -4432,6 +4439,7 @@
       <w:r>
         <w:rPr>
           <w:noProof/>
+          <w:lang w:eastAsia="ko-KR"/>
         </w:rPr>
         <w:lastRenderedPageBreak/>
         <w:drawing>
@@ -4505,6 +4513,7 @@
       <w:r>
         <w:rPr>
           <w:noProof/>
+          <w:lang w:eastAsia="ko-KR"/>
         </w:rPr>
         <w:drawing>
           <wp:inline distT="0" distB="0" distL="0" distR="0">
@@ -4575,6 +4584,7 @@
       <w:r>
         <w:rPr>
           <w:noProof/>
+          <w:lang w:eastAsia="ko-KR"/>
         </w:rPr>
         <w:lastRenderedPageBreak/>
         <w:drawing>
@@ -4646,6 +4656,7 @@
       <w:r>
         <w:rPr>
           <w:noProof/>
+          <w:lang w:eastAsia="ko-KR"/>
         </w:rPr>
         <w:lastRenderedPageBreak/>
         <w:drawing>
@@ -4717,6 +4728,7 @@
       <w:r>
         <w:rPr>
           <w:noProof/>
+          <w:lang w:eastAsia="ko-KR"/>
         </w:rPr>
         <w:lastRenderedPageBreak/>
         <w:drawing>
@@ -4786,6 +4798,7 @@
       <w:r>
         <w:rPr>
           <w:noProof/>
+          <w:lang w:eastAsia="ko-KR"/>
         </w:rPr>
         <w:drawing>
           <wp:inline distT="0" distB="0" distL="0" distR="0">
@@ -4876,6 +4889,7 @@
       <w:r>
         <w:rPr>
           <w:noProof/>
+          <w:lang w:eastAsia="ko-KR"/>
         </w:rPr>
         <w:drawing>
           <wp:inline distT="0" distB="0" distL="0" distR="0">
@@ -12005,13 +12019,97 @@
         <w:pStyle w:val="Heading1"/>
       </w:pPr>
       <w:r>
+        <w:lastRenderedPageBreak/>
         <w:t>THIẾT KẾ HỆ THỐNG</w:t>
       </w:r>
     </w:p>
-    <w:p/>
     <w:p>
       <w:pPr>
         <w:pStyle w:val="Heading2"/>
+        <w:ind w:left="576"/>
+      </w:pPr>
+      <w:r>
+        <w:t>Sơ đồ lớp mức phân tích</w:t>
+      </w:r>
+    </w:p>
+    <w:p>
+      <w:r>
+        <w:rPr>
+          <w:noProof/>
+          <w:lang w:eastAsia="ko-KR"/>
+        </w:rPr>
+        <w:t>Git st</w:t>
+      </w:r>
+      <w:bookmarkStart w:id="0" w:name="_GoBack"/>
+      <w:bookmarkEnd w:id="0"/>
+      <w:r>
+        <w:rPr>
+          <w:noProof/>
+          <w:lang w:eastAsia="ko-KR"/>
+        </w:rPr>
+        <w:drawing>
+          <wp:inline distT="0" distB="0" distL="0" distR="0">
+            <wp:extent cx="5486400" cy="3915376"/>
+            <wp:effectExtent l="0" t="0" r="0" b="0"/>
+            <wp:docPr id="2" name="Picture 2"/>
+            <wp:cNvGraphicFramePr>
+              <a:graphicFrameLocks xmlns:a="http://schemas.openxmlformats.org/drawingml/2006/main" noChangeAspect="1"/>
+            </wp:cNvGraphicFramePr>
+            <a:graphic xmlns:a="http://schemas.openxmlformats.org/drawingml/2006/main">
+              <a:graphicData uri="http://schemas.openxmlformats.org/drawingml/2006/picture">
+                <pic:pic xmlns:pic="http://schemas.openxmlformats.org/drawingml/2006/picture">
+                  <pic:nvPicPr>
+                    <pic:cNvPr id="0" name="Picture 1"/>
+                    <pic:cNvPicPr>
+                      <a:picLocks noChangeAspect="1" noChangeArrowheads="1"/>
+                    </pic:cNvPicPr>
+                  </pic:nvPicPr>
+                  <pic:blipFill>
+                    <a:blip r:embed="rId22">
+                      <a:extLst>
+                        <a:ext uri="{28A0092B-C50C-407E-A947-70E740481C1C}">
+                          <a14:useLocalDpi xmlns:a14="http://schemas.microsoft.com/office/drawing/2010/main" val="0"/>
+                        </a:ext>
+                      </a:extLst>
+                    </a:blip>
+                    <a:srcRect/>
+                    <a:stretch>
+                      <a:fillRect/>
+                    </a:stretch>
+                  </pic:blipFill>
+                  <pic:spPr bwMode="auto">
+                    <a:xfrm>
+                      <a:off x="0" y="0"/>
+                      <a:ext cx="5486400" cy="3915376"/>
+                    </a:xfrm>
+                    <a:prstGeom prst="rect">
+                      <a:avLst/>
+                    </a:prstGeom>
+                    <a:noFill/>
+                    <a:ln>
+                      <a:noFill/>
+                    </a:ln>
+                  </pic:spPr>
+                </pic:pic>
+              </a:graphicData>
+            </a:graphic>
+          </wp:inline>
+        </w:drawing>
+      </w:r>
+    </w:p>
+    <w:p>
+      <w:pPr>
+        <w:pStyle w:val="Heading2"/>
+        <w:ind w:left="576"/>
+      </w:pPr>
+      <w:r>
+        <w:t>Sơ đồ lớp mức thiết kế</w:t>
+      </w:r>
+    </w:p>
+    <w:p>
+      <w:pPr>
+        <w:pStyle w:val="Heading2"/>
+        <w:ind w:left="576"/>
       </w:pPr>
       <w:r>
         <w:t>Thiết kế CSDL</w:t>
@@ -12032,16 +12130,10 @@
       <w:r>
         <w:t>Ràng buộc toàn vẹn (Mô tả các ràng buộc của hệ thống trên mô hình dữ liệu quan hệ)</w:t>
       </w:r>
-      <w:bookmarkStart w:id="0" w:name="_GoBack"/>
-      <w:bookmarkEnd w:id="0"/>
     </w:p>
     <w:sectPr>
-      <w:headerReference w:type="even" r:id="rId22"/>
-      <w:headerReference w:type="default" r:id="rId23"/>
-      <w:footerReference w:type="even" r:id="rId24"/>
-      <w:footerReference w:type="default" r:id="rId25"/>
-      <w:headerReference w:type="first" r:id="rId26"/>
-      <w:footerReference w:type="first" r:id="rId27"/>
+      <w:footerReference w:type="even" r:id="rId23"/>
+      <w:footerReference w:type="default" r:id="rId24"/>
       <w:pgSz w:w="12240" w:h="15840"/>
       <w:pgMar w:top="1440" w:right="1800" w:bottom="1440" w:left="1800" w:header="720" w:footer="720" w:gutter="0"/>
       <w:cols w:space="720"/>
@@ -12052,7 +12144,7 @@
 </file>
 
 <file path=word/endnotes.xml><?xml version="1.0" encoding="utf-8"?>
-<w:endnotes xmlns:wpc="http://schemas.microsoft.com/office/word/2010/wordprocessingCanvas" xmlns:cx="http://schemas.microsoft.com/office/drawing/2014/chartex" xmlns:cx1="http://schemas.microsoft.com/office/drawing/2015/9/8/chartex" xmlns:cx2="http://schemas.microsoft.com/office/drawing/2015/10/21/chartex" xmlns:cx3="http://schemas.microsoft.com/office/drawing/2016/5/9/chartex" xmlns:cx4="http://schemas.microsoft.com/office/drawing/2016/5/10/chartex" xmlns:cx5="http://schemas.microsoft.com/office/drawing/2016/5/11/chartex" xmlns:mc="http://schemas.openxmlformats.org/markup-compatibility/2006" xmlns:o="urn:schemas-microsoft-com:office:office" xmlns:r="http://schemas.openxmlformats.org/officeDocument/2006/relationships" xmlns:m="http://schemas.openxmlformats.org/officeDocument/2006/math" xmlns:v="urn:schemas-microsoft-com:vml" xmlns:wp14="http://schemas.microsoft.com/office/word/2010/wordprocessingDrawing" xmlns:wp="http://schemas.openxmlformats.org/drawingml/2006/wordprocessingDrawing" xmlns:w10="urn:schemas-microsoft-com:office:word" xmlns:w="http://schemas.openxmlformats.org/wordprocessingml/2006/main" xmlns:w14="http://schemas.microsoft.com/office/word/2010/wordml" xmlns:w15="http://schemas.microsoft.com/office/word/2012/wordml" xmlns:w16se="http://schemas.microsoft.com/office/word/2015/wordml/symex" xmlns:wpg="http://schemas.microsoft.com/office/word/2010/wordprocessingGroup" xmlns:wpi="http://schemas.microsoft.com/office/word/2010/wordprocessingInk" xmlns:wne="http://schemas.microsoft.com/office/word/2006/wordml" xmlns:wps="http://schemas.microsoft.com/office/word/2010/wordprocessingShape" mc:Ignorable="w14 w15 w16se wp14">
+<w:endnotes xmlns:wpc="http://schemas.microsoft.com/office/word/2010/wordprocessingCanvas" xmlns:cx="http://schemas.microsoft.com/office/drawing/2014/chartex" xmlns:cx1="http://schemas.microsoft.com/office/drawing/2015/9/8/chartex" xmlns:cx2="http://schemas.microsoft.com/office/drawing/2015/10/21/chartex" xmlns:cx3="http://schemas.microsoft.com/office/drawing/2016/5/9/chartex" xmlns:cx4="http://schemas.microsoft.com/office/drawing/2016/5/10/chartex" xmlns:cx5="http://schemas.microsoft.com/office/drawing/2016/5/11/chartex" xmlns:cx6="http://schemas.microsoft.com/office/drawing/2016/5/12/chartex" xmlns:cx7="http://schemas.microsoft.com/office/drawing/2016/5/13/chartex" xmlns:cx8="http://schemas.microsoft.com/office/drawing/2016/5/14/chartex" xmlns:mc="http://schemas.openxmlformats.org/markup-compatibility/2006" xmlns:o="urn:schemas-microsoft-com:office:office" xmlns:r="http://schemas.openxmlformats.org/officeDocument/2006/relationships" xmlns:m="http://schemas.openxmlformats.org/officeDocument/2006/math" xmlns:v="urn:schemas-microsoft-com:vml" xmlns:wp14="http://schemas.microsoft.com/office/word/2010/wordprocessingDrawing" xmlns:wp="http://schemas.openxmlformats.org/drawingml/2006/wordprocessingDrawing" xmlns:w10="urn:schemas-microsoft-com:office:word" xmlns:w="http://schemas.openxmlformats.org/wordprocessingml/2006/main" xmlns:w14="http://schemas.microsoft.com/office/word/2010/wordml" xmlns:w15="http://schemas.microsoft.com/office/word/2012/wordml" xmlns:w16se="http://schemas.microsoft.com/office/word/2015/wordml/symex" xmlns:wpg="http://schemas.microsoft.com/office/word/2010/wordprocessingGroup" xmlns:wpi="http://schemas.microsoft.com/office/word/2010/wordprocessingInk" xmlns:wne="http://schemas.microsoft.com/office/word/2006/wordml" xmlns:wps="http://schemas.microsoft.com/office/word/2010/wordprocessingShape" mc:Ignorable="w14 w15 w16se wp14">
   <w:endnote w:type="separator" w:id="-1">
     <w:p>
       <w:pPr>
@@ -12077,7 +12169,7 @@
 </file>
 
 <file path=word/footer1.xml><?xml version="1.0" encoding="utf-8"?>
-<w:ftr xmlns:wpc="http://schemas.microsoft.com/office/word/2010/wordprocessingCanvas" xmlns:cx="http://schemas.microsoft.com/office/drawing/2014/chartex" xmlns:cx1="http://schemas.microsoft.com/office/drawing/2015/9/8/chartex" xmlns:cx2="http://schemas.microsoft.com/office/drawing/2015/10/21/chartex" xmlns:cx3="http://schemas.microsoft.com/office/drawing/2016/5/9/chartex" xmlns:cx4="http://schemas.microsoft.com/office/drawing/2016/5/10/chartex" xmlns:cx5="http://schemas.microsoft.com/office/drawing/2016/5/11/chartex" xmlns:mc="http://schemas.openxmlformats.org/markup-compatibility/2006" xmlns:o="urn:schemas-microsoft-com:office:office" xmlns:r="http://schemas.openxmlformats.org/officeDocument/2006/relationships" xmlns:m="http://schemas.openxmlformats.org/officeDocument/2006/math" xmlns:v="urn:schemas-microsoft-com:vml" xmlns:wp14="http://schemas.microsoft.com/office/word/2010/wordprocessingDrawing" xmlns:wp="http://schemas.openxmlformats.org/drawingml/2006/wordprocessingDrawing" xmlns:w10="urn:schemas-microsoft-com:office:word" xmlns:w="http://schemas.openxmlformats.org/wordprocessingml/2006/main" xmlns:w14="http://schemas.microsoft.com/office/word/2010/wordml" xmlns:w15="http://schemas.microsoft.com/office/word/2012/wordml" xmlns:w16se="http://schemas.microsoft.com/office/word/2015/wordml/symex" xmlns:wpg="http://schemas.microsoft.com/office/word/2010/wordprocessingGroup" xmlns:wpi="http://schemas.microsoft.com/office/word/2010/wordprocessingInk" xmlns:wne="http://schemas.microsoft.com/office/word/2006/wordml" xmlns:wps="http://schemas.microsoft.com/office/word/2010/wordprocessingShape" mc:Ignorable="w14 w15 w16se wp14">
+<w:ftr xmlns:wpc="http://schemas.microsoft.com/office/word/2010/wordprocessingCanvas" xmlns:cx="http://schemas.microsoft.com/office/drawing/2014/chartex" xmlns:cx1="http://schemas.microsoft.com/office/drawing/2015/9/8/chartex" xmlns:cx2="http://schemas.microsoft.com/office/drawing/2015/10/21/chartex" xmlns:cx3="http://schemas.microsoft.com/office/drawing/2016/5/9/chartex" xmlns:cx4="http://schemas.microsoft.com/office/drawing/2016/5/10/chartex" xmlns:cx5="http://schemas.microsoft.com/office/drawing/2016/5/11/chartex" xmlns:cx6="http://schemas.microsoft.com/office/drawing/2016/5/12/chartex" xmlns:cx7="http://schemas.microsoft.com/office/drawing/2016/5/13/chartex" xmlns:cx8="http://schemas.microsoft.com/office/drawing/2016/5/14/chartex" xmlns:mc="http://schemas.openxmlformats.org/markup-compatibility/2006" xmlns:o="urn:schemas-microsoft-com:office:office" xmlns:r="http://schemas.openxmlformats.org/officeDocument/2006/relationships" xmlns:m="http://schemas.openxmlformats.org/officeDocument/2006/math" xmlns:v="urn:schemas-microsoft-com:vml" xmlns:wp14="http://schemas.microsoft.com/office/word/2010/wordprocessingDrawing" xmlns:wp="http://schemas.openxmlformats.org/drawingml/2006/wordprocessingDrawing" xmlns:w10="urn:schemas-microsoft-com:office:word" xmlns:w="http://schemas.openxmlformats.org/wordprocessingml/2006/main" xmlns:w14="http://schemas.microsoft.com/office/word/2010/wordml" xmlns:w15="http://schemas.microsoft.com/office/word/2012/wordml" xmlns:w16se="http://schemas.microsoft.com/office/word/2015/wordml/symex" xmlns:wpg="http://schemas.microsoft.com/office/word/2010/wordprocessingGroup" xmlns:wpi="http://schemas.microsoft.com/office/word/2010/wordprocessingInk" xmlns:wne="http://schemas.microsoft.com/office/word/2006/wordml" xmlns:wps="http://schemas.microsoft.com/office/word/2010/wordprocessingShape" mc:Ignorable="w14 w15 w16se wp14">
   <w:tbl>
     <w:tblPr>
       <w:tblW w:w="5000" w:type="pct"/>
@@ -12188,7 +12280,6 @@
               <w:dataBinding w:prefixMappings="xmlns:ns0='http://schemas.openxmlformats.org/package/2006/metadata/core-properties' xmlns:ns1='http://purl.org/dc/elements/1.1/'" w:xpath="/ns0:coreProperties[1]/ns1:title[1]" w:storeItemID="{6C3C8BC8-F283-45AE-878A-BAB7291924A1}"/>
               <w:text/>
             </w:sdtPr>
-            <w:sdtEndPr/>
             <w:sdtContent>
               <w:r>
                 <w:rPr>
@@ -12214,7 +12305,7 @@
 </file>
 
 <file path=word/footer2.xml><?xml version="1.0" encoding="utf-8"?>
-<w:ftr xmlns:wpc="http://schemas.microsoft.com/office/word/2010/wordprocessingCanvas" xmlns:cx="http://schemas.microsoft.com/office/drawing/2014/chartex" xmlns:cx1="http://schemas.microsoft.com/office/drawing/2015/9/8/chartex" xmlns:cx2="http://schemas.microsoft.com/office/drawing/2015/10/21/chartex" xmlns:cx3="http://schemas.microsoft.com/office/drawing/2016/5/9/chartex" xmlns:cx4="http://schemas.microsoft.com/office/drawing/2016/5/10/chartex" xmlns:cx5="http://schemas.microsoft.com/office/drawing/2016/5/11/chartex" xmlns:mc="http://schemas.openxmlformats.org/markup-compatibility/2006" xmlns:o="urn:schemas-microsoft-com:office:office" xmlns:r="http://schemas.openxmlformats.org/officeDocument/2006/relationships" xmlns:m="http://schemas.openxmlformats.org/officeDocument/2006/math" xmlns:v="urn:schemas-microsoft-com:vml" xmlns:wp14="http://schemas.microsoft.com/office/word/2010/wordprocessingDrawing" xmlns:wp="http://schemas.openxmlformats.org/drawingml/2006/wordprocessingDrawing" xmlns:w10="urn:schemas-microsoft-com:office:word" xmlns:w="http://schemas.openxmlformats.org/wordprocessingml/2006/main" xmlns:w14="http://schemas.microsoft.com/office/word/2010/wordml" xmlns:w15="http://schemas.microsoft.com/office/word/2012/wordml" xmlns:w16se="http://schemas.microsoft.com/office/word/2015/wordml/symex" xmlns:wpg="http://schemas.microsoft.com/office/word/2010/wordprocessingGroup" xmlns:wpi="http://schemas.microsoft.com/office/word/2010/wordprocessingInk" xmlns:wne="http://schemas.microsoft.com/office/word/2006/wordml" xmlns:wps="http://schemas.microsoft.com/office/word/2010/wordprocessingShape" mc:Ignorable="w14 w15 w16se wp14">
+<w:ftr xmlns:wpc="http://schemas.microsoft.com/office/word/2010/wordprocessingCanvas" xmlns:cx="http://schemas.microsoft.com/office/drawing/2014/chartex" xmlns:cx1="http://schemas.microsoft.com/office/drawing/2015/9/8/chartex" xmlns:cx2="http://schemas.microsoft.com/office/drawing/2015/10/21/chartex" xmlns:cx3="http://schemas.microsoft.com/office/drawing/2016/5/9/chartex" xmlns:cx4="http://schemas.microsoft.com/office/drawing/2016/5/10/chartex" xmlns:cx5="http://schemas.microsoft.com/office/drawing/2016/5/11/chartex" xmlns:cx6="http://schemas.microsoft.com/office/drawing/2016/5/12/chartex" xmlns:cx7="http://schemas.microsoft.com/office/drawing/2016/5/13/chartex" xmlns:cx8="http://schemas.microsoft.com/office/drawing/2016/5/14/chartex" xmlns:mc="http://schemas.openxmlformats.org/markup-compatibility/2006" xmlns:o="urn:schemas-microsoft-com:office:office" xmlns:r="http://schemas.openxmlformats.org/officeDocument/2006/relationships" xmlns:m="http://schemas.openxmlformats.org/officeDocument/2006/math" xmlns:v="urn:schemas-microsoft-com:vml" xmlns:wp14="http://schemas.microsoft.com/office/word/2010/wordprocessingDrawing" xmlns:wp="http://schemas.openxmlformats.org/drawingml/2006/wordprocessingDrawing" xmlns:w10="urn:schemas-microsoft-com:office:word" xmlns:w="http://schemas.openxmlformats.org/wordprocessingml/2006/main" xmlns:w14="http://schemas.microsoft.com/office/word/2010/wordml" xmlns:w15="http://schemas.microsoft.com/office/word/2012/wordml" xmlns:w16se="http://schemas.microsoft.com/office/word/2015/wordml/symex" xmlns:wpg="http://schemas.microsoft.com/office/word/2010/wordprocessingGroup" xmlns:wpi="http://schemas.microsoft.com/office/word/2010/wordprocessingInk" xmlns:wne="http://schemas.microsoft.com/office/word/2006/wordml" xmlns:wps="http://schemas.microsoft.com/office/word/2010/wordprocessingShape" mc:Ignorable="w14 w15 w16se wp14">
   <w:tbl>
     <w:tblPr>
       <w:tblW w:w="5000" w:type="pct"/>
@@ -12262,7 +12353,6 @@
               <w:dataBinding w:prefixMappings="xmlns:ns0='http://schemas.openxmlformats.org/package/2006/metadata/core-properties' xmlns:ns1='http://purl.org/dc/elements/1.1/'" w:xpath="/ns0:coreProperties[1]/ns1:title[1]" w:storeItemID="{6C3C8BC8-F283-45AE-878A-BAB7291924A1}"/>
               <w:text/>
             </w:sdtPr>
-            <w:sdtEndPr/>
             <w:sdtContent>
               <w:r>
                 <w:rPr>
@@ -12346,18 +12436,8 @@
 </w:ftr>
 </file>
 
-<file path=word/footer3.xml><?xml version="1.0" encoding="utf-8"?>
-<w:ftr xmlns:wpc="http://schemas.microsoft.com/office/word/2010/wordprocessingCanvas" xmlns:cx="http://schemas.microsoft.com/office/drawing/2014/chartex" xmlns:cx1="http://schemas.microsoft.com/office/drawing/2015/9/8/chartex" xmlns:cx2="http://schemas.microsoft.com/office/drawing/2015/10/21/chartex" xmlns:cx3="http://schemas.microsoft.com/office/drawing/2016/5/9/chartex" xmlns:cx4="http://schemas.microsoft.com/office/drawing/2016/5/10/chartex" xmlns:cx5="http://schemas.microsoft.com/office/drawing/2016/5/11/chartex" xmlns:mc="http://schemas.openxmlformats.org/markup-compatibility/2006" xmlns:o="urn:schemas-microsoft-com:office:office" xmlns:r="http://schemas.openxmlformats.org/officeDocument/2006/relationships" xmlns:m="http://schemas.openxmlformats.org/officeDocument/2006/math" xmlns:v="urn:schemas-microsoft-com:vml" xmlns:wp14="http://schemas.microsoft.com/office/word/2010/wordprocessingDrawing" xmlns:wp="http://schemas.openxmlformats.org/drawingml/2006/wordprocessingDrawing" xmlns:w10="urn:schemas-microsoft-com:office:word" xmlns:w="http://schemas.openxmlformats.org/wordprocessingml/2006/main" xmlns:w14="http://schemas.microsoft.com/office/word/2010/wordml" xmlns:w15="http://schemas.microsoft.com/office/word/2012/wordml" xmlns:w16se="http://schemas.microsoft.com/office/word/2015/wordml/symex" xmlns:wpg="http://schemas.microsoft.com/office/word/2010/wordprocessingGroup" xmlns:wpi="http://schemas.microsoft.com/office/word/2010/wordprocessingInk" xmlns:wne="http://schemas.microsoft.com/office/word/2006/wordml" xmlns:wps="http://schemas.microsoft.com/office/word/2010/wordprocessingShape" mc:Ignorable="w14 w15 w16se wp14">
-  <w:p>
-    <w:pPr>
-      <w:pStyle w:val="Footer"/>
-    </w:pPr>
-  </w:p>
-</w:ftr>
-</file>
-
 <file path=word/footnotes.xml><?xml version="1.0" encoding="utf-8"?>
-<w:footnotes xmlns:wpc="http://schemas.microsoft.com/office/word/2010/wordprocessingCanvas" xmlns:cx="http://schemas.microsoft.com/office/drawing/2014/chartex" xmlns:cx1="http://schemas.microsoft.com/office/drawing/2015/9/8/chartex" xmlns:cx2="http://schemas.microsoft.com/office/drawing/2015/10/21/chartex" xmlns:cx3="http://schemas.microsoft.com/office/drawing/2016/5/9/chartex" xmlns:cx4="http://schemas.microsoft.com/office/drawing/2016/5/10/chartex" xmlns:cx5="http://schemas.microsoft.com/office/drawing/2016/5/11/chartex" xmlns:mc="http://schemas.openxmlformats.org/markup-compatibility/2006" xmlns:o="urn:schemas-microsoft-com:office:office" xmlns:r="http://schemas.openxmlformats.org/officeDocument/2006/relationships" xmlns:m="http://schemas.openxmlformats.org/officeDocument/2006/math" xmlns:v="urn:schemas-microsoft-com:vml" xmlns:wp14="http://schemas.microsoft.com/office/word/2010/wordprocessingDrawing" xmlns:wp="http://schemas.openxmlformats.org/drawingml/2006/wordprocessingDrawing" xmlns:w10="urn:schemas-microsoft-com:office:word" xmlns:w="http://schemas.openxmlformats.org/wordprocessingml/2006/main" xmlns:w14="http://schemas.microsoft.com/office/word/2010/wordml" xmlns:w15="http://schemas.microsoft.com/office/word/2012/wordml" xmlns:w16se="http://schemas.microsoft.com/office/word/2015/wordml/symex" xmlns:wpg="http://schemas.microsoft.com/office/word/2010/wordprocessingGroup" xmlns:wpi="http://schemas.microsoft.com/office/word/2010/wordprocessingInk" xmlns:wne="http://schemas.microsoft.com/office/word/2006/wordml" xmlns:wps="http://schemas.microsoft.com/office/word/2010/wordprocessingShape" mc:Ignorable="w14 w15 w16se wp14">
+<w:footnotes xmlns:wpc="http://schemas.microsoft.com/office/word/2010/wordprocessingCanvas" xmlns:cx="http://schemas.microsoft.com/office/drawing/2014/chartex" xmlns:cx1="http://schemas.microsoft.com/office/drawing/2015/9/8/chartex" xmlns:cx2="http://schemas.microsoft.com/office/drawing/2015/10/21/chartex" xmlns:cx3="http://schemas.microsoft.com/office/drawing/2016/5/9/chartex" xmlns:cx4="http://schemas.microsoft.com/office/drawing/2016/5/10/chartex" xmlns:cx5="http://schemas.microsoft.com/office/drawing/2016/5/11/chartex" xmlns:cx6="http://schemas.microsoft.com/office/drawing/2016/5/12/chartex" xmlns:cx7="http://schemas.microsoft.com/office/drawing/2016/5/13/chartex" xmlns:cx8="http://schemas.microsoft.com/office/drawing/2016/5/14/chartex" xmlns:mc="http://schemas.openxmlformats.org/markup-compatibility/2006" xmlns:o="urn:schemas-microsoft-com:office:office" xmlns:r="http://schemas.openxmlformats.org/officeDocument/2006/relationships" xmlns:m="http://schemas.openxmlformats.org/officeDocument/2006/math" xmlns:v="urn:schemas-microsoft-com:vml" xmlns:wp14="http://schemas.microsoft.com/office/word/2010/wordprocessingDrawing" xmlns:wp="http://schemas.openxmlformats.org/drawingml/2006/wordprocessingDrawing" xmlns:w10="urn:schemas-microsoft-com:office:word" xmlns:w="http://schemas.openxmlformats.org/wordprocessingml/2006/main" xmlns:w14="http://schemas.microsoft.com/office/word/2010/wordml" xmlns:w15="http://schemas.microsoft.com/office/word/2012/wordml" xmlns:w16se="http://schemas.microsoft.com/office/word/2015/wordml/symex" xmlns:wpg="http://schemas.microsoft.com/office/word/2010/wordprocessingGroup" xmlns:wpi="http://schemas.microsoft.com/office/word/2010/wordprocessingInk" xmlns:wne="http://schemas.microsoft.com/office/word/2006/wordml" xmlns:wps="http://schemas.microsoft.com/office/word/2010/wordprocessingShape" mc:Ignorable="w14 w15 w16se wp14">
   <w:footnote w:type="separator" w:id="-1">
     <w:p>
       <w:pPr>
@@ -12381,38 +12461,8 @@
 </w:footnotes>
 </file>
 
-<file path=word/header1.xml><?xml version="1.0" encoding="utf-8"?>
-<w:hdr xmlns:wpc="http://schemas.microsoft.com/office/word/2010/wordprocessingCanvas" xmlns:cx="http://schemas.microsoft.com/office/drawing/2014/chartex" xmlns:cx1="http://schemas.microsoft.com/office/drawing/2015/9/8/chartex" xmlns:cx2="http://schemas.microsoft.com/office/drawing/2015/10/21/chartex" xmlns:cx3="http://schemas.microsoft.com/office/drawing/2016/5/9/chartex" xmlns:cx4="http://schemas.microsoft.com/office/drawing/2016/5/10/chartex" xmlns:cx5="http://schemas.microsoft.com/office/drawing/2016/5/11/chartex" xmlns:mc="http://schemas.openxmlformats.org/markup-compatibility/2006" xmlns:o="urn:schemas-microsoft-com:office:office" xmlns:r="http://schemas.openxmlformats.org/officeDocument/2006/relationships" xmlns:m="http://schemas.openxmlformats.org/officeDocument/2006/math" xmlns:v="urn:schemas-microsoft-com:vml" xmlns:wp14="http://schemas.microsoft.com/office/word/2010/wordprocessingDrawing" xmlns:wp="http://schemas.openxmlformats.org/drawingml/2006/wordprocessingDrawing" xmlns:w10="urn:schemas-microsoft-com:office:word" xmlns:w="http://schemas.openxmlformats.org/wordprocessingml/2006/main" xmlns:w14="http://schemas.microsoft.com/office/word/2010/wordml" xmlns:w15="http://schemas.microsoft.com/office/word/2012/wordml" xmlns:w16se="http://schemas.microsoft.com/office/word/2015/wordml/symex" xmlns:wpg="http://schemas.microsoft.com/office/word/2010/wordprocessingGroup" xmlns:wpi="http://schemas.microsoft.com/office/word/2010/wordprocessingInk" xmlns:wne="http://schemas.microsoft.com/office/word/2006/wordml" xmlns:wps="http://schemas.microsoft.com/office/word/2010/wordprocessingShape" mc:Ignorable="w14 w15 w16se wp14">
-  <w:p>
-    <w:pPr>
-      <w:pStyle w:val="Header"/>
-    </w:pPr>
-  </w:p>
-</w:hdr>
-</file>
-
-<file path=word/header2.xml><?xml version="1.0" encoding="utf-8"?>
-<w:hdr xmlns:wpc="http://schemas.microsoft.com/office/word/2010/wordprocessingCanvas" xmlns:cx="http://schemas.microsoft.com/office/drawing/2014/chartex" xmlns:cx1="http://schemas.microsoft.com/office/drawing/2015/9/8/chartex" xmlns:cx2="http://schemas.microsoft.com/office/drawing/2015/10/21/chartex" xmlns:cx3="http://schemas.microsoft.com/office/drawing/2016/5/9/chartex" xmlns:cx4="http://schemas.microsoft.com/office/drawing/2016/5/10/chartex" xmlns:cx5="http://schemas.microsoft.com/office/drawing/2016/5/11/chartex" xmlns:mc="http://schemas.openxmlformats.org/markup-compatibility/2006" xmlns:o="urn:schemas-microsoft-com:office:office" xmlns:r="http://schemas.openxmlformats.org/officeDocument/2006/relationships" xmlns:m="http://schemas.openxmlformats.org/officeDocument/2006/math" xmlns:v="urn:schemas-microsoft-com:vml" xmlns:wp14="http://schemas.microsoft.com/office/word/2010/wordprocessingDrawing" xmlns:wp="http://schemas.openxmlformats.org/drawingml/2006/wordprocessingDrawing" xmlns:w10="urn:schemas-microsoft-com:office:word" xmlns:w="http://schemas.openxmlformats.org/wordprocessingml/2006/main" xmlns:w14="http://schemas.microsoft.com/office/word/2010/wordml" xmlns:w15="http://schemas.microsoft.com/office/word/2012/wordml" xmlns:w16se="http://schemas.microsoft.com/office/word/2015/wordml/symex" xmlns:wpg="http://schemas.microsoft.com/office/word/2010/wordprocessingGroup" xmlns:wpi="http://schemas.microsoft.com/office/word/2010/wordprocessingInk" xmlns:wne="http://schemas.microsoft.com/office/word/2006/wordml" xmlns:wps="http://schemas.microsoft.com/office/word/2010/wordprocessingShape" mc:Ignorable="w14 w15 w16se wp14">
-  <w:p>
-    <w:pPr>
-      <w:pStyle w:val="Header"/>
-    </w:pPr>
-  </w:p>
-</w:hdr>
-</file>
-
-<file path=word/header3.xml><?xml version="1.0" encoding="utf-8"?>
-<w:hdr xmlns:wpc="http://schemas.microsoft.com/office/word/2010/wordprocessingCanvas" xmlns:cx="http://schemas.microsoft.com/office/drawing/2014/chartex" xmlns:cx1="http://schemas.microsoft.com/office/drawing/2015/9/8/chartex" xmlns:cx2="http://schemas.microsoft.com/office/drawing/2015/10/21/chartex" xmlns:cx3="http://schemas.microsoft.com/office/drawing/2016/5/9/chartex" xmlns:cx4="http://schemas.microsoft.com/office/drawing/2016/5/10/chartex" xmlns:cx5="http://schemas.microsoft.com/office/drawing/2016/5/11/chartex" xmlns:mc="http://schemas.openxmlformats.org/markup-compatibility/2006" xmlns:o="urn:schemas-microsoft-com:office:office" xmlns:r="http://schemas.openxmlformats.org/officeDocument/2006/relationships" xmlns:m="http://schemas.openxmlformats.org/officeDocument/2006/math" xmlns:v="urn:schemas-microsoft-com:vml" xmlns:wp14="http://schemas.microsoft.com/office/word/2010/wordprocessingDrawing" xmlns:wp="http://schemas.openxmlformats.org/drawingml/2006/wordprocessingDrawing" xmlns:w10="urn:schemas-microsoft-com:office:word" xmlns:w="http://schemas.openxmlformats.org/wordprocessingml/2006/main" xmlns:w14="http://schemas.microsoft.com/office/word/2010/wordml" xmlns:w15="http://schemas.microsoft.com/office/word/2012/wordml" xmlns:w16se="http://schemas.microsoft.com/office/word/2015/wordml/symex" xmlns:wpg="http://schemas.microsoft.com/office/word/2010/wordprocessingGroup" xmlns:wpi="http://schemas.microsoft.com/office/word/2010/wordprocessingInk" xmlns:wne="http://schemas.microsoft.com/office/word/2006/wordml" xmlns:wps="http://schemas.microsoft.com/office/word/2010/wordprocessingShape" mc:Ignorable="w14 w15 w16se wp14">
-  <w:p>
-    <w:pPr>
-      <w:pStyle w:val="Header"/>
-    </w:pPr>
-  </w:p>
-</w:hdr>
-</file>
-
 <file path=word/numbering.xml><?xml version="1.0" encoding="utf-8"?>
-<w:numbering xmlns:wpc="http://schemas.microsoft.com/office/word/2010/wordprocessingCanvas" xmlns:cx="http://schemas.microsoft.com/office/drawing/2014/chartex" xmlns:cx1="http://schemas.microsoft.com/office/drawing/2015/9/8/chartex" xmlns:cx2="http://schemas.microsoft.com/office/drawing/2015/10/21/chartex" xmlns:cx3="http://schemas.microsoft.com/office/drawing/2016/5/9/chartex" xmlns:cx4="http://schemas.microsoft.com/office/drawing/2016/5/10/chartex" xmlns:cx5="http://schemas.microsoft.com/office/drawing/2016/5/11/chartex" xmlns:mc="http://schemas.openxmlformats.org/markup-compatibility/2006" xmlns:o="urn:schemas-microsoft-com:office:office" xmlns:r="http://schemas.openxmlformats.org/officeDocument/2006/relationships" xmlns:m="http://schemas.openxmlformats.org/officeDocument/2006/math" xmlns:v="urn:schemas-microsoft-com:vml" xmlns:wp14="http://schemas.microsoft.com/office/word/2010/wordprocessingDrawing" xmlns:wp="http://schemas.openxmlformats.org/drawingml/2006/wordprocessingDrawing" xmlns:w10="urn:schemas-microsoft-com:office:word" xmlns:w="http://schemas.openxmlformats.org/wordprocessingml/2006/main" xmlns:w14="http://schemas.microsoft.com/office/word/2010/wordml" xmlns:w15="http://schemas.microsoft.com/office/word/2012/wordml" xmlns:w16se="http://schemas.microsoft.com/office/word/2015/wordml/symex" xmlns:wpg="http://schemas.microsoft.com/office/word/2010/wordprocessingGroup" xmlns:wpi="http://schemas.microsoft.com/office/word/2010/wordprocessingInk" xmlns:wne="http://schemas.microsoft.com/office/word/2006/wordml" xmlns:wps="http://schemas.microsoft.com/office/word/2010/wordprocessingShape" mc:Ignorable="w14 w15 w16se wp14">
+<w:numbering xmlns:wpc="http://schemas.microsoft.com/office/word/2010/wordprocessingCanvas" xmlns:cx="http://schemas.microsoft.com/office/drawing/2014/chartex" xmlns:cx1="http://schemas.microsoft.com/office/drawing/2015/9/8/chartex" xmlns:cx2="http://schemas.microsoft.com/office/drawing/2015/10/21/chartex" xmlns:cx3="http://schemas.microsoft.com/office/drawing/2016/5/9/chartex" xmlns:cx4="http://schemas.microsoft.com/office/drawing/2016/5/10/chartex" xmlns:cx5="http://schemas.microsoft.com/office/drawing/2016/5/11/chartex" xmlns:cx6="http://schemas.microsoft.com/office/drawing/2016/5/12/chartex" xmlns:cx7="http://schemas.microsoft.com/office/drawing/2016/5/13/chartex" xmlns:cx8="http://schemas.microsoft.com/office/drawing/2016/5/14/chartex" xmlns:mc="http://schemas.openxmlformats.org/markup-compatibility/2006" xmlns:o="urn:schemas-microsoft-com:office:office" xmlns:r="http://schemas.openxmlformats.org/officeDocument/2006/relationships" xmlns:m="http://schemas.openxmlformats.org/officeDocument/2006/math" xmlns:v="urn:schemas-microsoft-com:vml" xmlns:wp14="http://schemas.microsoft.com/office/word/2010/wordprocessingDrawing" xmlns:wp="http://schemas.openxmlformats.org/drawingml/2006/wordprocessingDrawing" xmlns:w10="urn:schemas-microsoft-com:office:word" xmlns:w="http://schemas.openxmlformats.org/wordprocessingml/2006/main" xmlns:w14="http://schemas.microsoft.com/office/word/2010/wordml" xmlns:w15="http://schemas.microsoft.com/office/word/2012/wordml" xmlns:w16se="http://schemas.microsoft.com/office/word/2015/wordml/symex" xmlns:wpg="http://schemas.microsoft.com/office/word/2010/wordprocessingGroup" xmlns:wpi="http://schemas.microsoft.com/office/word/2010/wordprocessingInk" xmlns:wne="http://schemas.microsoft.com/office/word/2006/wordml" xmlns:wps="http://schemas.microsoft.com/office/word/2010/wordprocessingShape" mc:Ignorable="w14 w15 w16se wp14">
   <w:abstractNum w:abstractNumId="0" w15:restartNumberingAfterBreak="0">
     <w:nsid w:val="027A383B"/>
     <w:multiLevelType w:val="hybridMultilevel"/>
@@ -15265,6 +15315,12 @@
   </w:num>
   <w:num w:numId="30">
     <w:abstractNumId w:val="11"/>
+  </w:num>
+  <w:num w:numId="31">
+    <w:abstractNumId w:val="15"/>
+  </w:num>
+  <w:num w:numId="32">
+    <w:abstractNumId w:val="15"/>
   </w:num>
 </w:numbering>
 </file>
@@ -15709,7 +15765,6 @@
         <w:numId w:val="1"/>
       </w:numPr>
       <w:spacing w:before="200"/>
-      <w:ind w:left="576"/>
       <w:outlineLvl w:val="1"/>
     </w:pPr>
     <w:rPr>
@@ -16921,7 +16976,7 @@
 </file>
 
 <file path=word/glossary/document.xml><?xml version="1.0" encoding="utf-8"?>
-<w:glossaryDocument xmlns:wpc="http://schemas.microsoft.com/office/word/2010/wordprocessingCanvas" xmlns:cx="http://schemas.microsoft.com/office/drawing/2014/chartex" xmlns:cx1="http://schemas.microsoft.com/office/drawing/2015/9/8/chartex" xmlns:cx2="http://schemas.microsoft.com/office/drawing/2015/10/21/chartex" xmlns:cx3="http://schemas.microsoft.com/office/drawing/2016/5/9/chartex" xmlns:cx4="http://schemas.microsoft.com/office/drawing/2016/5/10/chartex" xmlns:cx5="http://schemas.microsoft.com/office/drawing/2016/5/11/chartex" xmlns:mc="http://schemas.openxmlformats.org/markup-compatibility/2006" xmlns:o="urn:schemas-microsoft-com:office:office" xmlns:r="http://schemas.openxmlformats.org/officeDocument/2006/relationships" xmlns:m="http://schemas.openxmlformats.org/officeDocument/2006/math" xmlns:v="urn:schemas-microsoft-com:vml" xmlns:wp14="http://schemas.microsoft.com/office/word/2010/wordprocessingDrawing" xmlns:wp="http://schemas.openxmlformats.org/drawingml/2006/wordprocessingDrawing" xmlns:w10="urn:schemas-microsoft-com:office:word" xmlns:w="http://schemas.openxmlformats.org/wordprocessingml/2006/main" xmlns:w14="http://schemas.microsoft.com/office/word/2010/wordml" xmlns:w15="http://schemas.microsoft.com/office/word/2012/wordml" xmlns:w16se="http://schemas.microsoft.com/office/word/2015/wordml/symex" xmlns:wpg="http://schemas.microsoft.com/office/word/2010/wordprocessingGroup" xmlns:wpi="http://schemas.microsoft.com/office/word/2010/wordprocessingInk" xmlns:wne="http://schemas.microsoft.com/office/word/2006/wordml" xmlns:wps="http://schemas.microsoft.com/office/word/2010/wordprocessingShape" mc:Ignorable="w14 w15 w16se wp14">
+<w:glossaryDocument xmlns:wpc="http://schemas.microsoft.com/office/word/2010/wordprocessingCanvas" xmlns:cx="http://schemas.microsoft.com/office/drawing/2014/chartex" xmlns:cx1="http://schemas.microsoft.com/office/drawing/2015/9/8/chartex" xmlns:cx2="http://schemas.microsoft.com/office/drawing/2015/10/21/chartex" xmlns:cx3="http://schemas.microsoft.com/office/drawing/2016/5/9/chartex" xmlns:cx4="http://schemas.microsoft.com/office/drawing/2016/5/10/chartex" xmlns:cx5="http://schemas.microsoft.com/office/drawing/2016/5/11/chartex" xmlns:cx6="http://schemas.microsoft.com/office/drawing/2016/5/12/chartex" xmlns:cx7="http://schemas.microsoft.com/office/drawing/2016/5/13/chartex" xmlns:cx8="http://schemas.microsoft.com/office/drawing/2016/5/14/chartex" xmlns:mc="http://schemas.openxmlformats.org/markup-compatibility/2006" xmlns:o="urn:schemas-microsoft-com:office:office" xmlns:r="http://schemas.openxmlformats.org/officeDocument/2006/relationships" xmlns:m="http://schemas.openxmlformats.org/officeDocument/2006/math" xmlns:v="urn:schemas-microsoft-com:vml" xmlns:wp14="http://schemas.microsoft.com/office/word/2010/wordprocessingDrawing" xmlns:wp="http://schemas.openxmlformats.org/drawingml/2006/wordprocessingDrawing" xmlns:w10="urn:schemas-microsoft-com:office:word" xmlns:w="http://schemas.openxmlformats.org/wordprocessingml/2006/main" xmlns:w14="http://schemas.microsoft.com/office/word/2010/wordml" xmlns:w15="http://schemas.microsoft.com/office/word/2012/wordml" xmlns:w16se="http://schemas.microsoft.com/office/word/2015/wordml/symex" xmlns:wpg="http://schemas.microsoft.com/office/word/2010/wordprocessingGroup" xmlns:wpi="http://schemas.microsoft.com/office/word/2010/wordprocessingInk" xmlns:wne="http://schemas.microsoft.com/office/word/2006/wordml" xmlns:wps="http://schemas.microsoft.com/office/word/2010/wordprocessingShape" mc:Ignorable="w14 w15 w16se wp14">
   <w:docParts>
     <w:docPart>
       <w:docPartPr>
@@ -16966,6 +17021,14 @@
     <w:family w:val="roman"/>
     <w:pitch w:val="variable"/>
     <w:sig w:usb0="E00002FF" w:usb1="400004FF" w:usb2="00000000" w:usb3="00000000" w:csb0="0000019F" w:csb1="00000000"/>
+  </w:font>
+  <w:font w:name="Malgun Gothic">
+    <w:altName w:val="맑은 고딕"/>
+    <w:panose1 w:val="020B0503020000020004"/>
+    <w:charset w:val="81"/>
+    <w:family w:val="swiss"/>
+    <w:pitch w:val="variable"/>
+    <w:sig w:usb0="9000002F" w:usb1="29D77CFB" w:usb2="00000012" w:usb3="00000000" w:csb0="00080001" w:csb1="00000000"/>
   </w:font>
   <w:font w:name="Times New Roman">
     <w:panose1 w:val="02020603050405020304"/>
@@ -17055,6 +17118,7 @@
     <w:rsid w:val="00A5624A"/>
     <w:rsid w:val="00DF6CEA"/>
     <w:rsid w:val="00E51576"/>
+    <w:rsid w:val="00EE6B45"/>
     <w:rsid w:val="00F93B7E"/>
     <w:rsid w:val="00FC6992"/>
   </w:rsids>
@@ -17071,7 +17135,7 @@
     <m:intLim m:val="subSup"/>
     <m:naryLim m:val="undOvr"/>
   </m:mathPr>
-  <w:themeFontLang w:val="en-US"/>
+  <w:themeFontLang w:val="en-US" w:eastAsia="ko-KR"/>
   <w:clrSchemeMapping w:bg1="light1" w:t1="dark1" w:bg2="light2" w:t2="dark2" w:accent1="accent1" w:accent2="accent2" w:accent3="accent3" w:accent4="accent4" w:accent5="accent5" w:accent6="accent6" w:hyperlink="hyperlink" w:followedHyperlink="followedHyperlink"/>
   <w:doNotAutoCompressPictures/>
   <w:decimalSymbol w:val="."/>
@@ -17850,7 +17914,7 @@
 </file>
 
 <file path=customXml/itemProps1.xml><?xml version="1.0" encoding="utf-8"?>
-<ds:datastoreItem xmlns:ds="http://schemas.openxmlformats.org/officeDocument/2006/customXml" ds:itemID="{FB97F529-85C0-4202-BBE5-9E76C254C92E}">
+<ds:datastoreItem xmlns:ds="http://schemas.openxmlformats.org/officeDocument/2006/customXml" ds:itemID="{40AAED20-E966-49E2-B748-D47CDEA3C005}">
   <ds:schemaRefs>
     <ds:schemaRef ds:uri="http://schemas.openxmlformats.org/officeDocument/2006/bibliography"/>
   </ds:schemaRefs>
